--- a/PRD-2017-G24/STW/受控文件/分析设计/软件需求变更文档/需求变更的工作量估计.docx
+++ b/PRD-2017-G24/STW/受控文件/分析设计/软件需求变更文档/需求变更的工作量估计.docx
@@ -1,6 +1,6 @@
 
 <file path=word/document.xml><?xml version="1.0" encoding="utf-8"?>
-<w:document xmlns:wpc="http://schemas.microsoft.com/office/word/2010/wordprocessingCanvas" xmlns:cx="http://schemas.microsoft.com/office/drawing/2014/chartex" xmlns:mc="http://schemas.openxmlformats.org/markup-compatibility/2006" xmlns:o="urn:schemas-microsoft-com:office:office" xmlns:r="http://schemas.openxmlformats.org/officeDocument/2006/relationships" xmlns:m="http://schemas.openxmlformats.org/officeDocument/2006/math" xmlns:v="urn:schemas-microsoft-com:vml" xmlns:wp14="http://schemas.microsoft.com/office/word/2010/wordprocessingDrawing" xmlns:wp="http://schemas.openxmlformats.org/drawingml/2006/wordprocessingDrawing" xmlns:w10="urn:schemas-microsoft-com:office:word" xmlns:w="http://schemas.openxmlformats.org/wordprocessingml/2006/main" xmlns:w14="http://schemas.microsoft.com/office/word/2010/wordml" xmlns:w15="http://schemas.microsoft.com/office/word/2012/wordml" xmlns:w16se="http://schemas.microsoft.com/office/word/2015/wordml/symex" xmlns:wpg="http://schemas.microsoft.com/office/word/2010/wordprocessingGroup" xmlns:wpi="http://schemas.microsoft.com/office/word/2010/wordprocessingInk" xmlns:wne="http://schemas.microsoft.com/office/word/2006/wordml" xmlns:wps="http://schemas.microsoft.com/office/word/2010/wordprocessingShape" mc:Ignorable="w14 w15 w16se wp14">
+<w:document xmlns:wpc="http://schemas.microsoft.com/office/word/2010/wordprocessingCanvas" xmlns:cx="http://schemas.microsoft.com/office/drawing/2014/chartex" xmlns:cx1="http://schemas.microsoft.com/office/drawing/2015/9/8/chartex" xmlns:cx2="http://schemas.microsoft.com/office/drawing/2015/10/21/chartex" xmlns:cx3="http://schemas.microsoft.com/office/drawing/2016/5/9/chartex" xmlns:cx4="http://schemas.microsoft.com/office/drawing/2016/5/10/chartex" xmlns:cx5="http://schemas.microsoft.com/office/drawing/2016/5/11/chartex" xmlns:cx6="http://schemas.microsoft.com/office/drawing/2016/5/12/chartex" xmlns:cx7="http://schemas.microsoft.com/office/drawing/2016/5/13/chartex" xmlns:cx8="http://schemas.microsoft.com/office/drawing/2016/5/14/chartex" xmlns:mc="http://schemas.openxmlformats.org/markup-compatibility/2006" xmlns:aink="http://schemas.microsoft.com/office/drawing/2016/ink" xmlns:am3d="http://schemas.microsoft.com/office/drawing/2017/model3d" xmlns:o="urn:schemas-microsoft-com:office:office" xmlns:r="http://schemas.openxmlformats.org/officeDocument/2006/relationships" xmlns:m="http://schemas.openxmlformats.org/officeDocument/2006/math" xmlns:v="urn:schemas-microsoft-com:vml" xmlns:wp14="http://schemas.microsoft.com/office/word/2010/wordprocessingDrawing" xmlns:wp="http://schemas.openxmlformats.org/drawingml/2006/wordprocessingDrawing" xmlns:w10="urn:schemas-microsoft-com:office:word" xmlns:w="http://schemas.openxmlformats.org/wordprocessingml/2006/main" xmlns:w14="http://schemas.microsoft.com/office/word/2010/wordml" xmlns:w15="http://schemas.microsoft.com/office/word/2012/wordml" xmlns:w16cid="http://schemas.microsoft.com/office/word/2016/wordml/cid" xmlns:w16se="http://schemas.microsoft.com/office/word/2015/wordml/symex" xmlns:wpg="http://schemas.microsoft.com/office/word/2010/wordprocessingGroup" xmlns:wpi="http://schemas.microsoft.com/office/word/2010/wordprocessingInk" xmlns:wne="http://schemas.microsoft.com/office/word/2006/wordml" xmlns:wps="http://schemas.microsoft.com/office/word/2010/wordprocessingShape" mc:Ignorable="w14 w15 w16se w16cid wp14">
   <w:body>
     <w:p>
       <w:pPr>
@@ -19,7 +19,6 @@
           <w:szCs w:val="42"/>
         </w:rPr>
       </w:pPr>
-      <w:bookmarkStart w:id="0" w:name="_GoBack"/>
       <w:r>
         <w:rPr>
           <w:rFonts w:ascii="Tahoma" w:hAnsi="Tahoma" w:cs="Tahoma"/>
@@ -72,7 +71,6 @@
             </w:tcMar>
             <w:hideMark/>
           </w:tcPr>
-          <w:bookmarkEnd w:id="0"/>
           <w:p>
             <w:pPr>
               <w:widowControl/>
@@ -94,7 +92,37 @@
                 <w:sz w:val="20"/>
                 <w:szCs w:val="20"/>
               </w:rPr>
-              <w:t>工作量（劳动时间）</w:t>
+              <w:t>工作量（劳动时间</w:t>
+            </w:r>
+            <w:r>
+              <w:rPr>
+                <w:rFonts w:ascii="Tahoma" w:hAnsi="Tahoma" w:cs="Tahoma" w:hint="eastAsia"/>
+                <w:color w:val="4D4D4D"/>
+                <w:kern w:val="0"/>
+                <w:sz w:val="20"/>
+                <w:szCs w:val="20"/>
+              </w:rPr>
+              <w:t>-</w:t>
+            </w:r>
+            <w:r>
+              <w:rPr>
+                <w:rFonts w:ascii="Tahoma" w:hAnsi="Tahoma" w:cs="Tahoma" w:hint="eastAsia"/>
+                <w:color w:val="4D4D4D"/>
+                <w:kern w:val="0"/>
+                <w:sz w:val="20"/>
+                <w:szCs w:val="20"/>
+              </w:rPr>
+              <w:t>小时</w:t>
+            </w:r>
+            <w:r>
+              <w:rPr>
+                <w:rFonts w:ascii="Tahoma" w:hAnsi="Tahoma" w:cs="Tahoma"/>
+                <w:color w:val="4D4D4D"/>
+                <w:kern w:val="0"/>
+                <w:sz w:val="20"/>
+                <w:szCs w:val="20"/>
+              </w:rPr>
+              <w:t>）</w:t>
             </w:r>
           </w:p>
         </w:tc>
@@ -183,7 +211,27 @@
                 <w:sz w:val="20"/>
                 <w:szCs w:val="20"/>
               </w:rPr>
-              <w:t>__________</w:t>
+              <w:t>____</w:t>
+            </w:r>
+            <w:r>
+              <w:rPr>
+                <w:rFonts w:ascii="Tahoma" w:hAnsi="Tahoma" w:cs="Tahoma" w:hint="eastAsia"/>
+                <w:color w:val="4D4D4D"/>
+                <w:kern w:val="0"/>
+                <w:sz w:val="20"/>
+                <w:szCs w:val="20"/>
+              </w:rPr>
+              <w:t>3</w:t>
+            </w:r>
+            <w:r>
+              <w:rPr>
+                <w:rFonts w:ascii="Tahoma" w:hAnsi="Tahoma" w:cs="Tahoma"/>
+                <w:color w:val="4D4D4D"/>
+                <w:kern w:val="0"/>
+                <w:sz w:val="20"/>
+                <w:szCs w:val="20"/>
+              </w:rPr>
+              <w:t>______</w:t>
             </w:r>
           </w:p>
         </w:tc>
@@ -291,7 +339,27 @@
                 <w:sz w:val="20"/>
                 <w:szCs w:val="20"/>
               </w:rPr>
-              <w:t>__________</w:t>
+              <w:t>____</w:t>
+            </w:r>
+            <w:r>
+              <w:rPr>
+                <w:rFonts w:ascii="Tahoma" w:hAnsi="Tahoma" w:cs="Tahoma"/>
+                <w:color w:val="4D4D4D"/>
+                <w:kern w:val="0"/>
+                <w:sz w:val="20"/>
+                <w:szCs w:val="20"/>
+              </w:rPr>
+              <w:t>1</w:t>
+            </w:r>
+            <w:r>
+              <w:rPr>
+                <w:rFonts w:ascii="Tahoma" w:hAnsi="Tahoma" w:cs="Tahoma"/>
+                <w:color w:val="4D4D4D"/>
+                <w:kern w:val="0"/>
+                <w:sz w:val="20"/>
+                <w:szCs w:val="20"/>
+              </w:rPr>
+              <w:t>______</w:t>
             </w:r>
           </w:p>
         </w:tc>
@@ -379,7 +447,27 @@
                 <w:sz w:val="20"/>
                 <w:szCs w:val="20"/>
               </w:rPr>
-              <w:t>__________</w:t>
+              <w:t>____</w:t>
+            </w:r>
+            <w:r>
+              <w:rPr>
+                <w:rFonts w:ascii="Tahoma" w:hAnsi="Tahoma" w:cs="Tahoma" w:hint="eastAsia"/>
+                <w:color w:val="4D4D4D"/>
+                <w:kern w:val="0"/>
+                <w:sz w:val="20"/>
+                <w:szCs w:val="20"/>
+              </w:rPr>
+              <w:t>0</w:t>
+            </w:r>
+            <w:r>
+              <w:rPr>
+                <w:rFonts w:ascii="Tahoma" w:hAnsi="Tahoma" w:cs="Tahoma"/>
+                <w:color w:val="4D4D4D"/>
+                <w:kern w:val="0"/>
+                <w:sz w:val="20"/>
+                <w:szCs w:val="20"/>
+              </w:rPr>
+              <w:t>______</w:t>
             </w:r>
           </w:p>
         </w:tc>
@@ -467,7 +555,27 @@
                 <w:sz w:val="20"/>
                 <w:szCs w:val="20"/>
               </w:rPr>
-              <w:t>__________</w:t>
+              <w:t>____</w:t>
+            </w:r>
+            <w:r>
+              <w:rPr>
+                <w:rFonts w:ascii="Tahoma" w:hAnsi="Tahoma" w:cs="Tahoma" w:hint="eastAsia"/>
+                <w:color w:val="4D4D4D"/>
+                <w:kern w:val="0"/>
+                <w:sz w:val="20"/>
+                <w:szCs w:val="20"/>
+              </w:rPr>
+              <w:t>1</w:t>
+            </w:r>
+            <w:r>
+              <w:rPr>
+                <w:rFonts w:ascii="Tahoma" w:hAnsi="Tahoma" w:cs="Tahoma"/>
+                <w:color w:val="4D4D4D"/>
+                <w:kern w:val="0"/>
+                <w:sz w:val="20"/>
+                <w:szCs w:val="20"/>
+              </w:rPr>
+              <w:t>______</w:t>
             </w:r>
           </w:p>
         </w:tc>
@@ -555,7 +663,27 @@
                 <w:sz w:val="20"/>
                 <w:szCs w:val="20"/>
               </w:rPr>
-              <w:t>__________</w:t>
+              <w:t>____</w:t>
+            </w:r>
+            <w:r>
+              <w:rPr>
+                <w:rFonts w:ascii="Tahoma" w:hAnsi="Tahoma" w:cs="Tahoma" w:hint="eastAsia"/>
+                <w:color w:val="4D4D4D"/>
+                <w:kern w:val="0"/>
+                <w:sz w:val="20"/>
+                <w:szCs w:val="20"/>
+              </w:rPr>
+              <w:t>1</w:t>
+            </w:r>
+            <w:r>
+              <w:rPr>
+                <w:rFonts w:ascii="Tahoma" w:hAnsi="Tahoma" w:cs="Tahoma"/>
+                <w:color w:val="4D4D4D"/>
+                <w:kern w:val="0"/>
+                <w:sz w:val="20"/>
+                <w:szCs w:val="20"/>
+              </w:rPr>
+              <w:t>______</w:t>
             </w:r>
           </w:p>
         </w:tc>
@@ -643,7 +771,27 @@
                 <w:sz w:val="20"/>
                 <w:szCs w:val="20"/>
               </w:rPr>
-              <w:t>__________</w:t>
+              <w:t>____</w:t>
+            </w:r>
+            <w:r>
+              <w:rPr>
+                <w:rFonts w:ascii="Tahoma" w:hAnsi="Tahoma" w:cs="Tahoma" w:hint="eastAsia"/>
+                <w:color w:val="4D4D4D"/>
+                <w:kern w:val="0"/>
+                <w:sz w:val="20"/>
+                <w:szCs w:val="20"/>
+              </w:rPr>
+              <w:t>0</w:t>
+            </w:r>
+            <w:r>
+              <w:rPr>
+                <w:rFonts w:ascii="Tahoma" w:hAnsi="Tahoma" w:cs="Tahoma"/>
+                <w:color w:val="4D4D4D"/>
+                <w:kern w:val="0"/>
+                <w:sz w:val="20"/>
+                <w:szCs w:val="20"/>
+              </w:rPr>
+              <w:t>______</w:t>
             </w:r>
           </w:p>
         </w:tc>
@@ -731,7 +879,27 @@
                 <w:sz w:val="20"/>
                 <w:szCs w:val="20"/>
               </w:rPr>
-              <w:t>__________</w:t>
+              <w:t>____</w:t>
+            </w:r>
+            <w:r>
+              <w:rPr>
+                <w:rFonts w:ascii="Tahoma" w:hAnsi="Tahoma" w:cs="Tahoma" w:hint="eastAsia"/>
+                <w:color w:val="4D4D4D"/>
+                <w:kern w:val="0"/>
+                <w:sz w:val="20"/>
+                <w:szCs w:val="20"/>
+              </w:rPr>
+              <w:t>1</w:t>
+            </w:r>
+            <w:r>
+              <w:rPr>
+                <w:rFonts w:ascii="Tahoma" w:hAnsi="Tahoma" w:cs="Tahoma"/>
+                <w:color w:val="4D4D4D"/>
+                <w:kern w:val="0"/>
+                <w:sz w:val="20"/>
+                <w:szCs w:val="20"/>
+              </w:rPr>
+              <w:t>______</w:t>
             </w:r>
           </w:p>
         </w:tc>
@@ -819,7 +987,27 @@
                 <w:sz w:val="20"/>
                 <w:szCs w:val="20"/>
               </w:rPr>
-              <w:t>__________</w:t>
+              <w:t>____</w:t>
+            </w:r>
+            <w:r>
+              <w:rPr>
+                <w:rFonts w:ascii="Tahoma" w:hAnsi="Tahoma" w:cs="Tahoma" w:hint="eastAsia"/>
+                <w:color w:val="4D4D4D"/>
+                <w:kern w:val="0"/>
+                <w:sz w:val="20"/>
+                <w:szCs w:val="20"/>
+              </w:rPr>
+              <w:t>1</w:t>
+            </w:r>
+            <w:r>
+              <w:rPr>
+                <w:rFonts w:ascii="Tahoma" w:hAnsi="Tahoma" w:cs="Tahoma"/>
+                <w:color w:val="4D4D4D"/>
+                <w:kern w:val="0"/>
+                <w:sz w:val="20"/>
+                <w:szCs w:val="20"/>
+              </w:rPr>
+              <w:t>______</w:t>
             </w:r>
           </w:p>
         </w:tc>
@@ -907,7 +1095,27 @@
                 <w:sz w:val="20"/>
                 <w:szCs w:val="20"/>
               </w:rPr>
-              <w:t>__________</w:t>
+              <w:t>____</w:t>
+            </w:r>
+            <w:r>
+              <w:rPr>
+                <w:rFonts w:ascii="Tahoma" w:hAnsi="Tahoma" w:cs="Tahoma" w:hint="eastAsia"/>
+                <w:color w:val="4D4D4D"/>
+                <w:kern w:val="0"/>
+                <w:sz w:val="20"/>
+                <w:szCs w:val="20"/>
+              </w:rPr>
+              <w:t>1</w:t>
+            </w:r>
+            <w:r>
+              <w:rPr>
+                <w:rFonts w:ascii="Tahoma" w:hAnsi="Tahoma" w:cs="Tahoma"/>
+                <w:color w:val="4D4D4D"/>
+                <w:kern w:val="0"/>
+                <w:sz w:val="20"/>
+                <w:szCs w:val="20"/>
+              </w:rPr>
+              <w:t>______</w:t>
             </w:r>
           </w:p>
         </w:tc>
@@ -995,7 +1203,27 @@
                 <w:sz w:val="20"/>
                 <w:szCs w:val="20"/>
               </w:rPr>
-              <w:t>__________</w:t>
+              <w:t>____</w:t>
+            </w:r>
+            <w:r>
+              <w:rPr>
+                <w:rFonts w:ascii="Tahoma" w:hAnsi="Tahoma" w:cs="Tahoma" w:hint="eastAsia"/>
+                <w:color w:val="4D4D4D"/>
+                <w:kern w:val="0"/>
+                <w:sz w:val="20"/>
+                <w:szCs w:val="20"/>
+              </w:rPr>
+              <w:t>1</w:t>
+            </w:r>
+            <w:r>
+              <w:rPr>
+                <w:rFonts w:ascii="Tahoma" w:hAnsi="Tahoma" w:cs="Tahoma"/>
+                <w:color w:val="4D4D4D"/>
+                <w:kern w:val="0"/>
+                <w:sz w:val="20"/>
+                <w:szCs w:val="20"/>
+              </w:rPr>
+              <w:t>______</w:t>
             </w:r>
           </w:p>
         </w:tc>
@@ -1083,7 +1311,27 @@
                 <w:sz w:val="20"/>
                 <w:szCs w:val="20"/>
               </w:rPr>
-              <w:t>__________</w:t>
+              <w:t>____</w:t>
+            </w:r>
+            <w:r>
+              <w:rPr>
+                <w:rFonts w:ascii="Tahoma" w:hAnsi="Tahoma" w:cs="Tahoma" w:hint="eastAsia"/>
+                <w:color w:val="4D4D4D"/>
+                <w:kern w:val="0"/>
+                <w:sz w:val="20"/>
+                <w:szCs w:val="20"/>
+              </w:rPr>
+              <w:t>0</w:t>
+            </w:r>
+            <w:r>
+              <w:rPr>
+                <w:rFonts w:ascii="Tahoma" w:hAnsi="Tahoma" w:cs="Tahoma"/>
+                <w:color w:val="4D4D4D"/>
+                <w:kern w:val="0"/>
+                <w:sz w:val="20"/>
+                <w:szCs w:val="20"/>
+              </w:rPr>
+              <w:t>______</w:t>
             </w:r>
           </w:p>
         </w:tc>
@@ -1171,7 +1419,27 @@
                 <w:sz w:val="20"/>
                 <w:szCs w:val="20"/>
               </w:rPr>
-              <w:t>__________</w:t>
+              <w:t>____</w:t>
+            </w:r>
+            <w:r>
+              <w:rPr>
+                <w:rFonts w:ascii="Tahoma" w:hAnsi="Tahoma" w:cs="Tahoma" w:hint="eastAsia"/>
+                <w:color w:val="4D4D4D"/>
+                <w:kern w:val="0"/>
+                <w:sz w:val="20"/>
+                <w:szCs w:val="20"/>
+              </w:rPr>
+              <w:t>0</w:t>
+            </w:r>
+            <w:r>
+              <w:rPr>
+                <w:rFonts w:ascii="Tahoma" w:hAnsi="Tahoma" w:cs="Tahoma"/>
+                <w:color w:val="4D4D4D"/>
+                <w:kern w:val="0"/>
+                <w:sz w:val="20"/>
+                <w:szCs w:val="20"/>
+              </w:rPr>
+              <w:t>______</w:t>
             </w:r>
           </w:p>
         </w:tc>
@@ -1259,7 +1527,27 @@
                 <w:sz w:val="20"/>
                 <w:szCs w:val="20"/>
               </w:rPr>
-              <w:t>__________</w:t>
+              <w:t>____</w:t>
+            </w:r>
+            <w:r>
+              <w:rPr>
+                <w:rFonts w:ascii="Tahoma" w:hAnsi="Tahoma" w:cs="Tahoma" w:hint="eastAsia"/>
+                <w:color w:val="4D4D4D"/>
+                <w:kern w:val="0"/>
+                <w:sz w:val="20"/>
+                <w:szCs w:val="20"/>
+              </w:rPr>
+              <w:t>1</w:t>
+            </w:r>
+            <w:r>
+              <w:rPr>
+                <w:rFonts w:ascii="Tahoma" w:hAnsi="Tahoma" w:cs="Tahoma"/>
+                <w:color w:val="4D4D4D"/>
+                <w:kern w:val="0"/>
+                <w:sz w:val="20"/>
+                <w:szCs w:val="20"/>
+              </w:rPr>
+              <w:t>______</w:t>
             </w:r>
           </w:p>
         </w:tc>
@@ -1347,7 +1635,27 @@
                 <w:sz w:val="20"/>
                 <w:szCs w:val="20"/>
               </w:rPr>
-              <w:t>__________</w:t>
+              <w:t>____</w:t>
+            </w:r>
+            <w:r>
+              <w:rPr>
+                <w:rFonts w:ascii="Tahoma" w:hAnsi="Tahoma" w:cs="Tahoma" w:hint="eastAsia"/>
+                <w:color w:val="4D4D4D"/>
+                <w:kern w:val="0"/>
+                <w:sz w:val="20"/>
+                <w:szCs w:val="20"/>
+              </w:rPr>
+              <w:t>1</w:t>
+            </w:r>
+            <w:r>
+              <w:rPr>
+                <w:rFonts w:ascii="Tahoma" w:hAnsi="Tahoma" w:cs="Tahoma"/>
+                <w:color w:val="4D4D4D"/>
+                <w:kern w:val="0"/>
+                <w:sz w:val="20"/>
+                <w:szCs w:val="20"/>
+              </w:rPr>
+              <w:t>______</w:t>
             </w:r>
           </w:p>
         </w:tc>
@@ -1435,7 +1743,27 @@
                 <w:sz w:val="20"/>
                 <w:szCs w:val="20"/>
               </w:rPr>
-              <w:t>__________</w:t>
+              <w:t>____</w:t>
+            </w:r>
+            <w:r>
+              <w:rPr>
+                <w:rFonts w:ascii="Tahoma" w:hAnsi="Tahoma" w:cs="Tahoma" w:hint="eastAsia"/>
+                <w:color w:val="4D4D4D"/>
+                <w:kern w:val="0"/>
+                <w:sz w:val="20"/>
+                <w:szCs w:val="20"/>
+              </w:rPr>
+              <w:t>0</w:t>
+            </w:r>
+            <w:r>
+              <w:rPr>
+                <w:rFonts w:ascii="Tahoma" w:hAnsi="Tahoma" w:cs="Tahoma"/>
+                <w:color w:val="4D4D4D"/>
+                <w:kern w:val="0"/>
+                <w:sz w:val="20"/>
+                <w:szCs w:val="20"/>
+              </w:rPr>
+              <w:t>______</w:t>
             </w:r>
           </w:p>
         </w:tc>
@@ -1523,7 +1851,27 @@
                 <w:sz w:val="20"/>
                 <w:szCs w:val="20"/>
               </w:rPr>
-              <w:t>__________</w:t>
+              <w:t>____</w:t>
+            </w:r>
+            <w:r>
+              <w:rPr>
+                <w:rFonts w:ascii="Tahoma" w:hAnsi="Tahoma" w:cs="Tahoma" w:hint="eastAsia"/>
+                <w:color w:val="4D4D4D"/>
+                <w:kern w:val="0"/>
+                <w:sz w:val="20"/>
+                <w:szCs w:val="20"/>
+              </w:rPr>
+              <w:t>1</w:t>
+            </w:r>
+            <w:r>
+              <w:rPr>
+                <w:rFonts w:ascii="Tahoma" w:hAnsi="Tahoma" w:cs="Tahoma"/>
+                <w:color w:val="4D4D4D"/>
+                <w:kern w:val="0"/>
+                <w:sz w:val="20"/>
+                <w:szCs w:val="20"/>
+              </w:rPr>
+              <w:t>______</w:t>
             </w:r>
           </w:p>
         </w:tc>
@@ -1612,7 +1960,27 @@
                 <w:szCs w:val="20"/>
               </w:rPr>
               <w:lastRenderedPageBreak/>
-              <w:t>__________</w:t>
+              <w:t>____</w:t>
+            </w:r>
+            <w:r>
+              <w:rPr>
+                <w:rFonts w:ascii="Tahoma" w:hAnsi="Tahoma" w:cs="Tahoma" w:hint="eastAsia"/>
+                <w:color w:val="4D4D4D"/>
+                <w:kern w:val="0"/>
+                <w:sz w:val="20"/>
+                <w:szCs w:val="20"/>
+              </w:rPr>
+              <w:t>0</w:t>
+            </w:r>
+            <w:r>
+              <w:rPr>
+                <w:rFonts w:ascii="Tahoma" w:hAnsi="Tahoma" w:cs="Tahoma"/>
+                <w:color w:val="4D4D4D"/>
+                <w:kern w:val="0"/>
+                <w:sz w:val="20"/>
+                <w:szCs w:val="20"/>
+              </w:rPr>
+              <w:t>______</w:t>
             </w:r>
           </w:p>
         </w:tc>
@@ -1700,7 +2068,27 @@
                 <w:sz w:val="20"/>
                 <w:szCs w:val="20"/>
               </w:rPr>
-              <w:t>__________</w:t>
+              <w:t>____</w:t>
+            </w:r>
+            <w:r>
+              <w:rPr>
+                <w:rFonts w:ascii="Tahoma" w:hAnsi="Tahoma" w:cs="Tahoma" w:hint="eastAsia"/>
+                <w:color w:val="4D4D4D"/>
+                <w:kern w:val="0"/>
+                <w:sz w:val="20"/>
+                <w:szCs w:val="20"/>
+              </w:rPr>
+              <w:t>1</w:t>
+            </w:r>
+            <w:r>
+              <w:rPr>
+                <w:rFonts w:ascii="Tahoma" w:hAnsi="Tahoma" w:cs="Tahoma"/>
+                <w:color w:val="4D4D4D"/>
+                <w:kern w:val="0"/>
+                <w:sz w:val="20"/>
+                <w:szCs w:val="20"/>
+              </w:rPr>
+              <w:t>______</w:t>
             </w:r>
           </w:p>
         </w:tc>
@@ -1788,7 +2176,27 @@
                 <w:sz w:val="20"/>
                 <w:szCs w:val="20"/>
               </w:rPr>
-              <w:t>__________</w:t>
+              <w:t>____</w:t>
+            </w:r>
+            <w:r>
+              <w:rPr>
+                <w:rFonts w:ascii="Tahoma" w:hAnsi="Tahoma" w:cs="Tahoma" w:hint="eastAsia"/>
+                <w:color w:val="4D4D4D"/>
+                <w:kern w:val="0"/>
+                <w:sz w:val="20"/>
+                <w:szCs w:val="20"/>
+              </w:rPr>
+              <w:t>0</w:t>
+            </w:r>
+            <w:r>
+              <w:rPr>
+                <w:rFonts w:ascii="Tahoma" w:hAnsi="Tahoma" w:cs="Tahoma"/>
+                <w:color w:val="4D4D4D"/>
+                <w:kern w:val="0"/>
+                <w:sz w:val="20"/>
+                <w:szCs w:val="20"/>
+              </w:rPr>
+              <w:t>______</w:t>
             </w:r>
           </w:p>
         </w:tc>
@@ -1876,7 +2284,27 @@
                 <w:sz w:val="20"/>
                 <w:szCs w:val="20"/>
               </w:rPr>
-              <w:t>__________</w:t>
+              <w:t>____</w:t>
+            </w:r>
+            <w:r>
+              <w:rPr>
+                <w:rFonts w:ascii="Tahoma" w:hAnsi="Tahoma" w:cs="Tahoma" w:hint="eastAsia"/>
+                <w:color w:val="4D4D4D"/>
+                <w:kern w:val="0"/>
+                <w:sz w:val="20"/>
+                <w:szCs w:val="20"/>
+              </w:rPr>
+              <w:t>1</w:t>
+            </w:r>
+            <w:r>
+              <w:rPr>
+                <w:rFonts w:ascii="Tahoma" w:hAnsi="Tahoma" w:cs="Tahoma"/>
+                <w:color w:val="4D4D4D"/>
+                <w:kern w:val="0"/>
+                <w:sz w:val="20"/>
+                <w:szCs w:val="20"/>
+              </w:rPr>
+              <w:t>______</w:t>
             </w:r>
           </w:p>
         </w:tc>
@@ -1964,7 +2392,27 @@
                 <w:sz w:val="20"/>
                 <w:szCs w:val="20"/>
               </w:rPr>
-              <w:t>__________</w:t>
+              <w:t>____</w:t>
+            </w:r>
+            <w:r>
+              <w:rPr>
+                <w:rFonts w:ascii="Tahoma" w:hAnsi="Tahoma" w:cs="Tahoma" w:hint="eastAsia"/>
+                <w:color w:val="4D4D4D"/>
+                <w:kern w:val="0"/>
+                <w:sz w:val="20"/>
+                <w:szCs w:val="20"/>
+              </w:rPr>
+              <w:t>0</w:t>
+            </w:r>
+            <w:r>
+              <w:rPr>
+                <w:rFonts w:ascii="Tahoma" w:hAnsi="Tahoma" w:cs="Tahoma"/>
+                <w:color w:val="4D4D4D"/>
+                <w:kern w:val="0"/>
+                <w:sz w:val="20"/>
+                <w:szCs w:val="20"/>
+              </w:rPr>
+              <w:t>______</w:t>
             </w:r>
           </w:p>
         </w:tc>
@@ -2052,7 +2500,27 @@
                 <w:sz w:val="20"/>
                 <w:szCs w:val="20"/>
               </w:rPr>
-              <w:t>__________</w:t>
+              <w:t>____</w:t>
+            </w:r>
+            <w:r>
+              <w:rPr>
+                <w:rFonts w:ascii="Tahoma" w:hAnsi="Tahoma" w:cs="Tahoma" w:hint="eastAsia"/>
+                <w:color w:val="4D4D4D"/>
+                <w:kern w:val="0"/>
+                <w:sz w:val="20"/>
+                <w:szCs w:val="20"/>
+              </w:rPr>
+              <w:t>0</w:t>
+            </w:r>
+            <w:r>
+              <w:rPr>
+                <w:rFonts w:ascii="Tahoma" w:hAnsi="Tahoma" w:cs="Tahoma"/>
+                <w:color w:val="4D4D4D"/>
+                <w:kern w:val="0"/>
+                <w:sz w:val="20"/>
+                <w:szCs w:val="20"/>
+              </w:rPr>
+              <w:t>______</w:t>
             </w:r>
           </w:p>
         </w:tc>
@@ -2140,7 +2608,27 @@
                 <w:sz w:val="20"/>
                 <w:szCs w:val="20"/>
               </w:rPr>
-              <w:t>__________</w:t>
+              <w:t>____</w:t>
+            </w:r>
+            <w:r>
+              <w:rPr>
+                <w:rFonts w:ascii="Tahoma" w:hAnsi="Tahoma" w:cs="Tahoma" w:hint="eastAsia"/>
+                <w:color w:val="4D4D4D"/>
+                <w:kern w:val="0"/>
+                <w:sz w:val="20"/>
+                <w:szCs w:val="20"/>
+              </w:rPr>
+              <w:t>0</w:t>
+            </w:r>
+            <w:r>
+              <w:rPr>
+                <w:rFonts w:ascii="Tahoma" w:hAnsi="Tahoma" w:cs="Tahoma"/>
+                <w:color w:val="4D4D4D"/>
+                <w:kern w:val="0"/>
+                <w:sz w:val="20"/>
+                <w:szCs w:val="20"/>
+              </w:rPr>
+              <w:t>______</w:t>
             </w:r>
           </w:p>
         </w:tc>
@@ -2228,7 +2716,27 @@
                 <w:sz w:val="20"/>
                 <w:szCs w:val="20"/>
               </w:rPr>
-              <w:t>__________</w:t>
+              <w:t>____</w:t>
+            </w:r>
+            <w:r>
+              <w:rPr>
+                <w:rFonts w:ascii="Tahoma" w:hAnsi="Tahoma" w:cs="Tahoma" w:hint="eastAsia"/>
+                <w:color w:val="4D4D4D"/>
+                <w:kern w:val="0"/>
+                <w:sz w:val="20"/>
+                <w:szCs w:val="20"/>
+              </w:rPr>
+              <w:t>0</w:t>
+            </w:r>
+            <w:r>
+              <w:rPr>
+                <w:rFonts w:ascii="Tahoma" w:hAnsi="Tahoma" w:cs="Tahoma"/>
+                <w:color w:val="4D4D4D"/>
+                <w:kern w:val="0"/>
+                <w:sz w:val="20"/>
+                <w:szCs w:val="20"/>
+              </w:rPr>
+              <w:t>______</w:t>
             </w:r>
           </w:p>
         </w:tc>
@@ -2316,7 +2824,27 @@
                 <w:sz w:val="20"/>
                 <w:szCs w:val="20"/>
               </w:rPr>
-              <w:t>__________</w:t>
+              <w:t>____</w:t>
+            </w:r>
+            <w:r>
+              <w:rPr>
+                <w:rFonts w:ascii="Tahoma" w:hAnsi="Tahoma" w:cs="Tahoma" w:hint="eastAsia"/>
+                <w:color w:val="4D4D4D"/>
+                <w:kern w:val="0"/>
+                <w:sz w:val="20"/>
+                <w:szCs w:val="20"/>
+              </w:rPr>
+              <w:t>1</w:t>
+            </w:r>
+            <w:r>
+              <w:rPr>
+                <w:rFonts w:ascii="Tahoma" w:hAnsi="Tahoma" w:cs="Tahoma"/>
+                <w:color w:val="4D4D4D"/>
+                <w:kern w:val="0"/>
+                <w:sz w:val="20"/>
+                <w:szCs w:val="20"/>
+              </w:rPr>
+              <w:t>______</w:t>
             </w:r>
           </w:p>
         </w:tc>
@@ -2404,7 +2932,27 @@
                 <w:sz w:val="20"/>
                 <w:szCs w:val="20"/>
               </w:rPr>
-              <w:t>__________</w:t>
+              <w:t>____</w:t>
+            </w:r>
+            <w:r>
+              <w:rPr>
+                <w:rFonts w:ascii="Tahoma" w:hAnsi="Tahoma" w:cs="Tahoma" w:hint="eastAsia"/>
+                <w:color w:val="4D4D4D"/>
+                <w:kern w:val="0"/>
+                <w:sz w:val="20"/>
+                <w:szCs w:val="20"/>
+              </w:rPr>
+              <w:t>1</w:t>
+            </w:r>
+            <w:r>
+              <w:rPr>
+                <w:rFonts w:ascii="Tahoma" w:hAnsi="Tahoma" w:cs="Tahoma"/>
+                <w:color w:val="4D4D4D"/>
+                <w:kern w:val="0"/>
+                <w:sz w:val="20"/>
+                <w:szCs w:val="20"/>
+              </w:rPr>
+              <w:t>______</w:t>
             </w:r>
           </w:p>
         </w:tc>
@@ -2492,7 +3040,27 @@
                 <w:sz w:val="20"/>
                 <w:szCs w:val="20"/>
               </w:rPr>
-              <w:t>__________</w:t>
+              <w:t>____</w:t>
+            </w:r>
+            <w:r>
+              <w:rPr>
+                <w:rFonts w:ascii="Tahoma" w:hAnsi="Tahoma" w:cs="Tahoma" w:hint="eastAsia"/>
+                <w:color w:val="4D4D4D"/>
+                <w:kern w:val="0"/>
+                <w:sz w:val="20"/>
+                <w:szCs w:val="20"/>
+              </w:rPr>
+              <w:t>1</w:t>
+            </w:r>
+            <w:r>
+              <w:rPr>
+                <w:rFonts w:ascii="Tahoma" w:hAnsi="Tahoma" w:cs="Tahoma"/>
+                <w:color w:val="4D4D4D"/>
+                <w:kern w:val="0"/>
+                <w:sz w:val="20"/>
+                <w:szCs w:val="20"/>
+              </w:rPr>
+              <w:t>______</w:t>
             </w:r>
           </w:p>
         </w:tc>
@@ -2580,7 +3148,27 @@
                 <w:sz w:val="20"/>
                 <w:szCs w:val="20"/>
               </w:rPr>
-              <w:t>__________</w:t>
+              <w:t>____</w:t>
+            </w:r>
+            <w:r>
+              <w:rPr>
+                <w:rFonts w:ascii="Tahoma" w:hAnsi="Tahoma" w:cs="Tahoma" w:hint="eastAsia"/>
+                <w:color w:val="4D4D4D"/>
+                <w:kern w:val="0"/>
+                <w:sz w:val="20"/>
+                <w:szCs w:val="20"/>
+              </w:rPr>
+              <w:t>1</w:t>
+            </w:r>
+            <w:r>
+              <w:rPr>
+                <w:rFonts w:ascii="Tahoma" w:hAnsi="Tahoma" w:cs="Tahoma"/>
+                <w:color w:val="4D4D4D"/>
+                <w:kern w:val="0"/>
+                <w:sz w:val="20"/>
+                <w:szCs w:val="20"/>
+              </w:rPr>
+              <w:t>______</w:t>
             </w:r>
           </w:p>
         </w:tc>
@@ -2668,7 +3256,27 @@
                 <w:sz w:val="20"/>
                 <w:szCs w:val="20"/>
               </w:rPr>
-              <w:t>__________</w:t>
+              <w:t>____</w:t>
+            </w:r>
+            <w:r>
+              <w:rPr>
+                <w:rFonts w:ascii="Tahoma" w:hAnsi="Tahoma" w:cs="Tahoma" w:hint="eastAsia"/>
+                <w:color w:val="4D4D4D"/>
+                <w:kern w:val="0"/>
+                <w:sz w:val="20"/>
+                <w:szCs w:val="20"/>
+              </w:rPr>
+              <w:t>1</w:t>
+            </w:r>
+            <w:r>
+              <w:rPr>
+                <w:rFonts w:ascii="Tahoma" w:hAnsi="Tahoma" w:cs="Tahoma"/>
+                <w:color w:val="4D4D4D"/>
+                <w:kern w:val="0"/>
+                <w:sz w:val="20"/>
+                <w:szCs w:val="20"/>
+              </w:rPr>
+              <w:t>______</w:t>
             </w:r>
           </w:p>
         </w:tc>
@@ -2756,7 +3364,29 @@
                 <w:sz w:val="20"/>
                 <w:szCs w:val="20"/>
               </w:rPr>
-              <w:t>__________</w:t>
+              <w:t>____</w:t>
+            </w:r>
+            <w:r>
+              <w:rPr>
+                <w:rFonts w:ascii="Tahoma" w:hAnsi="Tahoma" w:cs="Tahoma" w:hint="eastAsia"/>
+                <w:color w:val="4D4D4D"/>
+                <w:kern w:val="0"/>
+                <w:sz w:val="20"/>
+                <w:szCs w:val="20"/>
+              </w:rPr>
+              <w:t>1</w:t>
+            </w:r>
+            <w:bookmarkStart w:id="0" w:name="_GoBack"/>
+            <w:bookmarkEnd w:id="0"/>
+            <w:r>
+              <w:rPr>
+                <w:rFonts w:ascii="Tahoma" w:hAnsi="Tahoma" w:cs="Tahoma"/>
+                <w:color w:val="4D4D4D"/>
+                <w:kern w:val="0"/>
+                <w:sz w:val="20"/>
+                <w:szCs w:val="20"/>
+              </w:rPr>
+              <w:t>______</w:t>
             </w:r>
           </w:p>
         </w:tc>
@@ -2844,7 +3474,27 @@
                 <w:sz w:val="20"/>
                 <w:szCs w:val="20"/>
               </w:rPr>
-              <w:t>__________</w:t>
+              <w:t>____</w:t>
+            </w:r>
+            <w:r>
+              <w:rPr>
+                <w:rFonts w:ascii="Tahoma" w:hAnsi="Tahoma" w:cs="Tahoma" w:hint="eastAsia"/>
+                <w:color w:val="4D4D4D"/>
+                <w:kern w:val="0"/>
+                <w:sz w:val="20"/>
+                <w:szCs w:val="20"/>
+              </w:rPr>
+              <w:t>0</w:t>
+            </w:r>
+            <w:r>
+              <w:rPr>
+                <w:rFonts w:ascii="Tahoma" w:hAnsi="Tahoma" w:cs="Tahoma"/>
+                <w:color w:val="4D4D4D"/>
+                <w:kern w:val="0"/>
+                <w:sz w:val="20"/>
+                <w:szCs w:val="20"/>
+              </w:rPr>
+              <w:t>______</w:t>
             </w:r>
           </w:p>
         </w:tc>
@@ -2932,7 +3582,27 @@
                 <w:sz w:val="20"/>
                 <w:szCs w:val="20"/>
               </w:rPr>
-              <w:t>__________</w:t>
+              <w:t>____</w:t>
+            </w:r>
+            <w:r>
+              <w:rPr>
+                <w:rFonts w:ascii="Tahoma" w:hAnsi="Tahoma" w:cs="Tahoma" w:hint="eastAsia"/>
+                <w:color w:val="4D4D4D"/>
+                <w:kern w:val="0"/>
+                <w:sz w:val="20"/>
+                <w:szCs w:val="20"/>
+              </w:rPr>
+              <w:t>1</w:t>
+            </w:r>
+            <w:r>
+              <w:rPr>
+                <w:rFonts w:ascii="Tahoma" w:hAnsi="Tahoma" w:cs="Tahoma"/>
+                <w:color w:val="4D4D4D"/>
+                <w:kern w:val="0"/>
+                <w:sz w:val="20"/>
+                <w:szCs w:val="20"/>
+              </w:rPr>
+              <w:t>______</w:t>
             </w:r>
           </w:p>
         </w:tc>
@@ -3250,7 +3920,7 @@
 </file>
 
 <file path=word/endnotes.xml><?xml version="1.0" encoding="utf-8"?>
-<w:endnotes xmlns:wpc="http://schemas.microsoft.com/office/word/2010/wordprocessingCanvas" xmlns:cx="http://schemas.microsoft.com/office/drawing/2014/chartex" xmlns:mc="http://schemas.openxmlformats.org/markup-compatibility/2006" xmlns:o="urn:schemas-microsoft-com:office:office" xmlns:r="http://schemas.openxmlformats.org/officeDocument/2006/relationships" xmlns:m="http://schemas.openxmlformats.org/officeDocument/2006/math" xmlns:v="urn:schemas-microsoft-com:vml" xmlns:wp14="http://schemas.microsoft.com/office/word/2010/wordprocessingDrawing" xmlns:wp="http://schemas.openxmlformats.org/drawingml/2006/wordprocessingDrawing" xmlns:w10="urn:schemas-microsoft-com:office:word" xmlns:w="http://schemas.openxmlformats.org/wordprocessingml/2006/main" xmlns:w14="http://schemas.microsoft.com/office/word/2010/wordml" xmlns:w15="http://schemas.microsoft.com/office/word/2012/wordml" xmlns:w16se="http://schemas.microsoft.com/office/word/2015/wordml/symex" xmlns:wpg="http://schemas.microsoft.com/office/word/2010/wordprocessingGroup" xmlns:wpi="http://schemas.microsoft.com/office/word/2010/wordprocessingInk" xmlns:wne="http://schemas.microsoft.com/office/word/2006/wordml" xmlns:wps="http://schemas.microsoft.com/office/word/2010/wordprocessingShape" mc:Ignorable="w14 w15 w16se wp14">
+<w:endnotes xmlns:wpc="http://schemas.microsoft.com/office/word/2010/wordprocessingCanvas" xmlns:cx="http://schemas.microsoft.com/office/drawing/2014/chartex" xmlns:cx1="http://schemas.microsoft.com/office/drawing/2015/9/8/chartex" xmlns:cx2="http://schemas.microsoft.com/office/drawing/2015/10/21/chartex" xmlns:cx3="http://schemas.microsoft.com/office/drawing/2016/5/9/chartex" xmlns:cx4="http://schemas.microsoft.com/office/drawing/2016/5/10/chartex" xmlns:cx5="http://schemas.microsoft.com/office/drawing/2016/5/11/chartex" xmlns:cx6="http://schemas.microsoft.com/office/drawing/2016/5/12/chartex" xmlns:cx7="http://schemas.microsoft.com/office/drawing/2016/5/13/chartex" xmlns:cx8="http://schemas.microsoft.com/office/drawing/2016/5/14/chartex" xmlns:mc="http://schemas.openxmlformats.org/markup-compatibility/2006" xmlns:aink="http://schemas.microsoft.com/office/drawing/2016/ink" xmlns:am3d="http://schemas.microsoft.com/office/drawing/2017/model3d" xmlns:o="urn:schemas-microsoft-com:office:office" xmlns:r="http://schemas.openxmlformats.org/officeDocument/2006/relationships" xmlns:m="http://schemas.openxmlformats.org/officeDocument/2006/math" xmlns:v="urn:schemas-microsoft-com:vml" xmlns:wp14="http://schemas.microsoft.com/office/word/2010/wordprocessingDrawing" xmlns:wp="http://schemas.openxmlformats.org/drawingml/2006/wordprocessingDrawing" xmlns:w10="urn:schemas-microsoft-com:office:word" xmlns:w="http://schemas.openxmlformats.org/wordprocessingml/2006/main" xmlns:w14="http://schemas.microsoft.com/office/word/2010/wordml" xmlns:w15="http://schemas.microsoft.com/office/word/2012/wordml" xmlns:w16cid="http://schemas.microsoft.com/office/word/2016/wordml/cid" xmlns:w16se="http://schemas.microsoft.com/office/word/2015/wordml/symex" xmlns:wpg="http://schemas.microsoft.com/office/word/2010/wordprocessingGroup" xmlns:wpi="http://schemas.microsoft.com/office/word/2010/wordprocessingInk" xmlns:wne="http://schemas.microsoft.com/office/word/2006/wordml" xmlns:wps="http://schemas.microsoft.com/office/word/2010/wordprocessingShape" mc:Ignorable="w14 w15 w16se w16cid wp14">
   <w:endnote w:type="separator" w:id="-1">
     <w:p>
       <w:r>
@@ -3269,7 +3939,7 @@
 </file>
 
 <file path=word/footnotes.xml><?xml version="1.0" encoding="utf-8"?>
-<w:footnotes xmlns:wpc="http://schemas.microsoft.com/office/word/2010/wordprocessingCanvas" xmlns:cx="http://schemas.microsoft.com/office/drawing/2014/chartex" xmlns:mc="http://schemas.openxmlformats.org/markup-compatibility/2006" xmlns:o="urn:schemas-microsoft-com:office:office" xmlns:r="http://schemas.openxmlformats.org/officeDocument/2006/relationships" xmlns:m="http://schemas.openxmlformats.org/officeDocument/2006/math" xmlns:v="urn:schemas-microsoft-com:vml" xmlns:wp14="http://schemas.microsoft.com/office/word/2010/wordprocessingDrawing" xmlns:wp="http://schemas.openxmlformats.org/drawingml/2006/wordprocessingDrawing" xmlns:w10="urn:schemas-microsoft-com:office:word" xmlns:w="http://schemas.openxmlformats.org/wordprocessingml/2006/main" xmlns:w14="http://schemas.microsoft.com/office/word/2010/wordml" xmlns:w15="http://schemas.microsoft.com/office/word/2012/wordml" xmlns:w16se="http://schemas.microsoft.com/office/word/2015/wordml/symex" xmlns:wpg="http://schemas.microsoft.com/office/word/2010/wordprocessingGroup" xmlns:wpi="http://schemas.microsoft.com/office/word/2010/wordprocessingInk" xmlns:wne="http://schemas.microsoft.com/office/word/2006/wordml" xmlns:wps="http://schemas.microsoft.com/office/word/2010/wordprocessingShape" mc:Ignorable="w14 w15 w16se wp14">
+<w:footnotes xmlns:wpc="http://schemas.microsoft.com/office/word/2010/wordprocessingCanvas" xmlns:cx="http://schemas.microsoft.com/office/drawing/2014/chartex" xmlns:cx1="http://schemas.microsoft.com/office/drawing/2015/9/8/chartex" xmlns:cx2="http://schemas.microsoft.com/office/drawing/2015/10/21/chartex" xmlns:cx3="http://schemas.microsoft.com/office/drawing/2016/5/9/chartex" xmlns:cx4="http://schemas.microsoft.com/office/drawing/2016/5/10/chartex" xmlns:cx5="http://schemas.microsoft.com/office/drawing/2016/5/11/chartex" xmlns:cx6="http://schemas.microsoft.com/office/drawing/2016/5/12/chartex" xmlns:cx7="http://schemas.microsoft.com/office/drawing/2016/5/13/chartex" xmlns:cx8="http://schemas.microsoft.com/office/drawing/2016/5/14/chartex" xmlns:mc="http://schemas.openxmlformats.org/markup-compatibility/2006" xmlns:aink="http://schemas.microsoft.com/office/drawing/2016/ink" xmlns:am3d="http://schemas.microsoft.com/office/drawing/2017/model3d" xmlns:o="urn:schemas-microsoft-com:office:office" xmlns:r="http://schemas.openxmlformats.org/officeDocument/2006/relationships" xmlns:m="http://schemas.openxmlformats.org/officeDocument/2006/math" xmlns:v="urn:schemas-microsoft-com:vml" xmlns:wp14="http://schemas.microsoft.com/office/word/2010/wordprocessingDrawing" xmlns:wp="http://schemas.openxmlformats.org/drawingml/2006/wordprocessingDrawing" xmlns:w10="urn:schemas-microsoft-com:office:word" xmlns:w="http://schemas.openxmlformats.org/wordprocessingml/2006/main" xmlns:w14="http://schemas.microsoft.com/office/word/2010/wordml" xmlns:w15="http://schemas.microsoft.com/office/word/2012/wordml" xmlns:w16cid="http://schemas.microsoft.com/office/word/2016/wordml/cid" xmlns:w16se="http://schemas.microsoft.com/office/word/2015/wordml/symex" xmlns:wpg="http://schemas.microsoft.com/office/word/2010/wordprocessingGroup" xmlns:wpi="http://schemas.microsoft.com/office/word/2010/wordprocessingInk" xmlns:wne="http://schemas.microsoft.com/office/word/2006/wordml" xmlns:wps="http://schemas.microsoft.com/office/word/2010/wordprocessingShape" mc:Ignorable="w14 w15 w16se w16cid wp14">
   <w:footnote w:type="separator" w:id="-1">
     <w:p>
       <w:r>
@@ -3288,7 +3958,7 @@
 </file>
 
 <file path=word/styles.xml><?xml version="1.0" encoding="utf-8"?>
-<w:styles xmlns:mc="http://schemas.openxmlformats.org/markup-compatibility/2006" xmlns:r="http://schemas.openxmlformats.org/officeDocument/2006/relationships" xmlns:w="http://schemas.openxmlformats.org/wordprocessingml/2006/main" xmlns:w14="http://schemas.microsoft.com/office/word/2010/wordml" xmlns:w15="http://schemas.microsoft.com/office/word/2012/wordml" xmlns:w16se="http://schemas.microsoft.com/office/word/2015/wordml/symex" mc:Ignorable="w14 w15 w16se">
+<w:styles xmlns:mc="http://schemas.openxmlformats.org/markup-compatibility/2006" xmlns:r="http://schemas.openxmlformats.org/officeDocument/2006/relationships" xmlns:w="http://schemas.openxmlformats.org/wordprocessingml/2006/main" xmlns:w14="http://schemas.microsoft.com/office/word/2010/wordml" xmlns:w15="http://schemas.microsoft.com/office/word/2012/wordml" xmlns:w16cid="http://schemas.microsoft.com/office/word/2016/wordml/cid" xmlns:w16se="http://schemas.microsoft.com/office/word/2015/wordml/symex" mc:Ignorable="w14 w15 w16se w16cid">
   <w:docDefaults>
     <w:rPrDefault>
       <w:rPr>
@@ -3298,7 +3968,7 @@
     </w:rPrDefault>
     <w:pPrDefault/>
   </w:docDefaults>
-  <w:latentStyles w:defLockedState="0" w:defUIPriority="0" w:defSemiHidden="0" w:defUnhideWhenUsed="0" w:defQFormat="0" w:count="371">
+  <w:latentStyles w:defLockedState="0" w:defUIPriority="0" w:defSemiHidden="0" w:defUnhideWhenUsed="0" w:defQFormat="0" w:count="375">
     <w:lsdException w:name="Normal" w:qFormat="1"/>
     <w:lsdException w:name="heading 1" w:uiPriority="9" w:qFormat="1"/>
     <w:lsdException w:name="heading 2" w:semiHidden="1" w:unhideWhenUsed="1" w:qFormat="1"/>
@@ -3315,7 +3985,11 @@
     <w:lsdException w:name="Strong" w:qFormat="1"/>
     <w:lsdException w:name="Emphasis" w:qFormat="1"/>
     <w:lsdException w:name="Normal (Web)" w:uiPriority="99"/>
-    <w:lsdException w:name="Normal Table" w:semiHidden="1" w:unhideWhenUsed="1"/>
+    <w:lsdException w:name="HTML Preformatted" w:semiHidden="1" w:unhideWhenUsed="1"/>
+    <w:lsdException w:name="No List" w:semiHidden="1" w:unhideWhenUsed="1"/>
+    <w:lsdException w:name="Outline List 1" w:semiHidden="1" w:unhideWhenUsed="1"/>
+    <w:lsdException w:name="Outline List 2" w:semiHidden="1" w:unhideWhenUsed="1"/>
+    <w:lsdException w:name="Outline List 3" w:semiHidden="1" w:unhideWhenUsed="1"/>
     <w:lsdException w:name="Table Simple 1" w:semiHidden="1" w:unhideWhenUsed="1"/>
     <w:lsdException w:name="Table Simple 2" w:semiHidden="1" w:unhideWhenUsed="1"/>
     <w:lsdException w:name="Table Simple 3" w:semiHidden="1" w:unhideWhenUsed="1"/>
@@ -3354,10 +4028,8 @@
     <w:lsdException w:name="Table Elegant" w:semiHidden="1" w:unhideWhenUsed="1"/>
     <w:lsdException w:name="Table Professional" w:semiHidden="1" w:unhideWhenUsed="1"/>
     <w:lsdException w:name="Table Subtle 1" w:semiHidden="1" w:unhideWhenUsed="1"/>
-    <w:lsdException w:name="Table Subtle 2" w:semiHidden="1" w:unhideWhenUsed="1"/>
     <w:lsdException w:name="Table Web 1" w:semiHidden="1" w:unhideWhenUsed="1"/>
     <w:lsdException w:name="Table Web 2" w:semiHidden="1" w:unhideWhenUsed="1"/>
-    <w:lsdException w:name="Table Web 3" w:semiHidden="1" w:unhideWhenUsed="1"/>
     <w:lsdException w:name="Table Theme" w:semiHidden="1" w:unhideWhenUsed="1"/>
     <w:lsdException w:name="Placeholder Text" w:semiHidden="1" w:uiPriority="99"/>
     <w:lsdException w:name="No Spacing" w:uiPriority="1" w:qFormat="1"/>
@@ -3574,6 +4246,10 @@
     <w:lsdException w:name="List Table 5 Dark Accent 6" w:uiPriority="50"/>
     <w:lsdException w:name="List Table 6 Colorful Accent 6" w:uiPriority="51"/>
     <w:lsdException w:name="List Table 7 Colorful Accent 6" w:uiPriority="52"/>
+    <w:lsdException w:name="Mention" w:semiHidden="1" w:uiPriority="99" w:unhideWhenUsed="1"/>
+    <w:lsdException w:name="Smart Hyperlink" w:semiHidden="1" w:uiPriority="99" w:unhideWhenUsed="1"/>
+    <w:lsdException w:name="Hashtag" w:semiHidden="1" w:uiPriority="99" w:unhideWhenUsed="1"/>
+    <w:lsdException w:name="Unresolved Mention" w:semiHidden="1" w:uiPriority="99" w:unhideWhenUsed="1"/>
   </w:latentStyles>
   <w:style w:type="paragraph" w:default="1" w:styleId="a">
     <w:name w:val="Normal"/>

--- a/PRD-2017-G24/STW/受控文件/分析设计/软件需求变更文档/需求变更的工作量估计.docx
+++ b/PRD-2017-G24/STW/受控文件/分析设计/软件需求变更文档/需求变更的工作量估计.docx
@@ -3376,214 +3376,224 @@
               </w:rPr>
               <w:t>1</w:t>
             </w:r>
+            <w:r>
+              <w:rPr>
+                <w:rFonts w:ascii="Tahoma" w:hAnsi="Tahoma" w:cs="Tahoma"/>
+                <w:color w:val="4D4D4D"/>
+                <w:kern w:val="0"/>
+                <w:sz w:val="20"/>
+                <w:szCs w:val="20"/>
+              </w:rPr>
+              <w:t>______</w:t>
+            </w:r>
+          </w:p>
+        </w:tc>
+        <w:tc>
+          <w:tcPr>
+            <w:tcW w:w="4100" w:type="pct"/>
+            <w:tcBorders>
+              <w:top w:val="single" w:sz="6" w:space="0" w:color="C0C0C0"/>
+              <w:left w:val="single" w:sz="6" w:space="0" w:color="C0C0C0"/>
+              <w:bottom w:val="single" w:sz="6" w:space="0" w:color="C0C0C0"/>
+              <w:right w:val="single" w:sz="6" w:space="0" w:color="C0C0C0"/>
+            </w:tcBorders>
+            <w:shd w:val="clear" w:color="auto" w:fill="FFFFFF"/>
+            <w:tcMar>
+              <w:top w:w="45" w:type="dxa"/>
+              <w:left w:w="45" w:type="dxa"/>
+              <w:bottom w:w="45" w:type="dxa"/>
+              <w:right w:w="45" w:type="dxa"/>
+            </w:tcMar>
+            <w:hideMark/>
+          </w:tcPr>
+          <w:p>
+            <w:pPr>
+              <w:widowControl/>
+              <w:spacing w:before="150" w:after="150"/>
+              <w:jc w:val="left"/>
+              <w:rPr>
+                <w:rFonts w:ascii="Tahoma" w:hAnsi="Tahoma" w:cs="Tahoma"/>
+                <w:color w:val="4D4D4D"/>
+                <w:kern w:val="0"/>
+                <w:sz w:val="20"/>
+                <w:szCs w:val="20"/>
+              </w:rPr>
+            </w:pPr>
+            <w:r>
+              <w:rPr>
+                <w:rFonts w:ascii="Tahoma" w:hAnsi="Tahoma" w:cs="Tahoma"/>
+                <w:color w:val="4D4D4D"/>
+                <w:kern w:val="0"/>
+                <w:sz w:val="20"/>
+                <w:szCs w:val="20"/>
+              </w:rPr>
+              <w:t>重新验证产品的安全性、可靠性、适应性是否满足标准</w:t>
+            </w:r>
+          </w:p>
+        </w:tc>
+      </w:tr>
+      <w:tr>
+        <w:tc>
+          <w:tcPr>
+            <w:tcW w:w="850" w:type="pct"/>
+            <w:tcBorders>
+              <w:top w:val="single" w:sz="6" w:space="0" w:color="C0C0C0"/>
+              <w:left w:val="single" w:sz="6" w:space="0" w:color="C0C0C0"/>
+              <w:bottom w:val="single" w:sz="6" w:space="0" w:color="C0C0C0"/>
+              <w:right w:val="single" w:sz="6" w:space="0" w:color="C0C0C0"/>
+            </w:tcBorders>
+            <w:shd w:val="clear" w:color="auto" w:fill="FFFFFF"/>
+            <w:tcMar>
+              <w:top w:w="45" w:type="dxa"/>
+              <w:left w:w="45" w:type="dxa"/>
+              <w:bottom w:w="45" w:type="dxa"/>
+              <w:right w:w="45" w:type="dxa"/>
+            </w:tcMar>
+            <w:hideMark/>
+          </w:tcPr>
+          <w:p>
+            <w:pPr>
+              <w:widowControl/>
+              <w:spacing w:before="150" w:after="150"/>
+              <w:jc w:val="left"/>
+              <w:rPr>
+                <w:rFonts w:ascii="Tahoma" w:hAnsi="Tahoma" w:cs="Tahoma"/>
+                <w:color w:val="4D4D4D"/>
+                <w:kern w:val="0"/>
+                <w:sz w:val="20"/>
+                <w:szCs w:val="20"/>
+              </w:rPr>
+            </w:pPr>
+            <w:r>
+              <w:rPr>
+                <w:rFonts w:ascii="Tahoma" w:hAnsi="Tahoma" w:cs="Tahoma"/>
+                <w:color w:val="4D4D4D"/>
+                <w:kern w:val="0"/>
+                <w:sz w:val="20"/>
+                <w:szCs w:val="20"/>
+              </w:rPr>
+              <w:t>____</w:t>
+            </w:r>
+            <w:r>
+              <w:rPr>
+                <w:rFonts w:ascii="Tahoma" w:hAnsi="Tahoma" w:cs="Tahoma" w:hint="eastAsia"/>
+                <w:color w:val="4D4D4D"/>
+                <w:kern w:val="0"/>
+                <w:sz w:val="20"/>
+                <w:szCs w:val="20"/>
+              </w:rPr>
+              <w:t>0</w:t>
+            </w:r>
+            <w:r>
+              <w:rPr>
+                <w:rFonts w:ascii="Tahoma" w:hAnsi="Tahoma" w:cs="Tahoma"/>
+                <w:color w:val="4D4D4D"/>
+                <w:kern w:val="0"/>
+                <w:sz w:val="20"/>
+                <w:szCs w:val="20"/>
+              </w:rPr>
+              <w:t>______</w:t>
+            </w:r>
+          </w:p>
+        </w:tc>
+        <w:tc>
+          <w:tcPr>
+            <w:tcW w:w="4100" w:type="pct"/>
+            <w:tcBorders>
+              <w:top w:val="single" w:sz="6" w:space="0" w:color="C0C0C0"/>
+              <w:left w:val="single" w:sz="6" w:space="0" w:color="C0C0C0"/>
+              <w:bottom w:val="single" w:sz="6" w:space="0" w:color="C0C0C0"/>
+              <w:right w:val="single" w:sz="6" w:space="0" w:color="C0C0C0"/>
+            </w:tcBorders>
+            <w:shd w:val="clear" w:color="auto" w:fill="FFFFFF"/>
+            <w:tcMar>
+              <w:top w:w="45" w:type="dxa"/>
+              <w:left w:w="45" w:type="dxa"/>
+              <w:bottom w:w="45" w:type="dxa"/>
+              <w:right w:w="45" w:type="dxa"/>
+            </w:tcMar>
+            <w:hideMark/>
+          </w:tcPr>
+          <w:p>
+            <w:pPr>
+              <w:widowControl/>
+              <w:spacing w:before="150" w:after="150"/>
+              <w:jc w:val="left"/>
+              <w:rPr>
+                <w:rFonts w:ascii="Tahoma" w:hAnsi="Tahoma" w:cs="Tahoma"/>
+                <w:color w:val="4D4D4D"/>
+                <w:kern w:val="0"/>
+                <w:sz w:val="20"/>
+                <w:szCs w:val="20"/>
+              </w:rPr>
+            </w:pPr>
+            <w:r>
+              <w:rPr>
+                <w:rFonts w:ascii="Tahoma" w:hAnsi="Tahoma" w:cs="Tahoma"/>
+                <w:color w:val="4D4D4D"/>
+                <w:kern w:val="0"/>
+                <w:sz w:val="20"/>
+                <w:szCs w:val="20"/>
+              </w:rPr>
+              <w:t>其它的附加任务</w:t>
+            </w:r>
+          </w:p>
+        </w:tc>
+      </w:tr>
+      <w:tr>
+        <w:tc>
+          <w:tcPr>
+            <w:tcW w:w="850" w:type="pct"/>
+            <w:tcBorders>
+              <w:top w:val="single" w:sz="6" w:space="0" w:color="C0C0C0"/>
+              <w:left w:val="single" w:sz="6" w:space="0" w:color="C0C0C0"/>
+              <w:bottom w:val="single" w:sz="6" w:space="0" w:color="C0C0C0"/>
+              <w:right w:val="single" w:sz="6" w:space="0" w:color="C0C0C0"/>
+            </w:tcBorders>
+            <w:shd w:val="clear" w:color="auto" w:fill="FFFFFF"/>
+            <w:tcMar>
+              <w:top w:w="45" w:type="dxa"/>
+              <w:left w:w="45" w:type="dxa"/>
+              <w:bottom w:w="45" w:type="dxa"/>
+              <w:right w:w="45" w:type="dxa"/>
+            </w:tcMar>
+            <w:hideMark/>
+          </w:tcPr>
+          <w:p>
+            <w:pPr>
+              <w:widowControl/>
+              <w:spacing w:before="150" w:after="150"/>
+              <w:jc w:val="left"/>
+              <w:rPr>
+                <w:rFonts w:ascii="Tahoma" w:hAnsi="Tahoma" w:cs="Tahoma"/>
+                <w:color w:val="4D4D4D"/>
+                <w:kern w:val="0"/>
+                <w:sz w:val="20"/>
+                <w:szCs w:val="20"/>
+              </w:rPr>
+            </w:pPr>
+            <w:r>
+              <w:rPr>
+                <w:rFonts w:ascii="Tahoma" w:hAnsi="Tahoma" w:cs="Tahoma"/>
+                <w:color w:val="4D4D4D"/>
+                <w:kern w:val="0"/>
+                <w:sz w:val="20"/>
+                <w:szCs w:val="20"/>
+              </w:rPr>
+              <w:t>____</w:t>
+            </w:r>
+            <w:r>
+              <w:rPr>
+                <w:rFonts w:ascii="Tahoma" w:hAnsi="Tahoma" w:cs="Tahoma"/>
+                <w:color w:val="4D4D4D"/>
+                <w:kern w:val="0"/>
+                <w:sz w:val="20"/>
+                <w:szCs w:val="20"/>
+              </w:rPr>
+              <w:t>2</w:t>
+            </w:r>
             <w:bookmarkStart w:id="0" w:name="_GoBack"/>
             <w:bookmarkEnd w:id="0"/>
-            <w:r>
-              <w:rPr>
-                <w:rFonts w:ascii="Tahoma" w:hAnsi="Tahoma" w:cs="Tahoma"/>
-                <w:color w:val="4D4D4D"/>
-                <w:kern w:val="0"/>
-                <w:sz w:val="20"/>
-                <w:szCs w:val="20"/>
-              </w:rPr>
-              <w:t>______</w:t>
-            </w:r>
-          </w:p>
-        </w:tc>
-        <w:tc>
-          <w:tcPr>
-            <w:tcW w:w="4100" w:type="pct"/>
-            <w:tcBorders>
-              <w:top w:val="single" w:sz="6" w:space="0" w:color="C0C0C0"/>
-              <w:left w:val="single" w:sz="6" w:space="0" w:color="C0C0C0"/>
-              <w:bottom w:val="single" w:sz="6" w:space="0" w:color="C0C0C0"/>
-              <w:right w:val="single" w:sz="6" w:space="0" w:color="C0C0C0"/>
-            </w:tcBorders>
-            <w:shd w:val="clear" w:color="auto" w:fill="FFFFFF"/>
-            <w:tcMar>
-              <w:top w:w="45" w:type="dxa"/>
-              <w:left w:w="45" w:type="dxa"/>
-              <w:bottom w:w="45" w:type="dxa"/>
-              <w:right w:w="45" w:type="dxa"/>
-            </w:tcMar>
-            <w:hideMark/>
-          </w:tcPr>
-          <w:p>
-            <w:pPr>
-              <w:widowControl/>
-              <w:spacing w:before="150" w:after="150"/>
-              <w:jc w:val="left"/>
-              <w:rPr>
-                <w:rFonts w:ascii="Tahoma" w:hAnsi="Tahoma" w:cs="Tahoma"/>
-                <w:color w:val="4D4D4D"/>
-                <w:kern w:val="0"/>
-                <w:sz w:val="20"/>
-                <w:szCs w:val="20"/>
-              </w:rPr>
-            </w:pPr>
-            <w:r>
-              <w:rPr>
-                <w:rFonts w:ascii="Tahoma" w:hAnsi="Tahoma" w:cs="Tahoma"/>
-                <w:color w:val="4D4D4D"/>
-                <w:kern w:val="0"/>
-                <w:sz w:val="20"/>
-                <w:szCs w:val="20"/>
-              </w:rPr>
-              <w:t>重新验证产品的安全性、可靠性、适应性是否满足标准</w:t>
-            </w:r>
-          </w:p>
-        </w:tc>
-      </w:tr>
-      <w:tr>
-        <w:tc>
-          <w:tcPr>
-            <w:tcW w:w="850" w:type="pct"/>
-            <w:tcBorders>
-              <w:top w:val="single" w:sz="6" w:space="0" w:color="C0C0C0"/>
-              <w:left w:val="single" w:sz="6" w:space="0" w:color="C0C0C0"/>
-              <w:bottom w:val="single" w:sz="6" w:space="0" w:color="C0C0C0"/>
-              <w:right w:val="single" w:sz="6" w:space="0" w:color="C0C0C0"/>
-            </w:tcBorders>
-            <w:shd w:val="clear" w:color="auto" w:fill="FFFFFF"/>
-            <w:tcMar>
-              <w:top w:w="45" w:type="dxa"/>
-              <w:left w:w="45" w:type="dxa"/>
-              <w:bottom w:w="45" w:type="dxa"/>
-              <w:right w:w="45" w:type="dxa"/>
-            </w:tcMar>
-            <w:hideMark/>
-          </w:tcPr>
-          <w:p>
-            <w:pPr>
-              <w:widowControl/>
-              <w:spacing w:before="150" w:after="150"/>
-              <w:jc w:val="left"/>
-              <w:rPr>
-                <w:rFonts w:ascii="Tahoma" w:hAnsi="Tahoma" w:cs="Tahoma"/>
-                <w:color w:val="4D4D4D"/>
-                <w:kern w:val="0"/>
-                <w:sz w:val="20"/>
-                <w:szCs w:val="20"/>
-              </w:rPr>
-            </w:pPr>
-            <w:r>
-              <w:rPr>
-                <w:rFonts w:ascii="Tahoma" w:hAnsi="Tahoma" w:cs="Tahoma"/>
-                <w:color w:val="4D4D4D"/>
-                <w:kern w:val="0"/>
-                <w:sz w:val="20"/>
-                <w:szCs w:val="20"/>
-              </w:rPr>
-              <w:t>____</w:t>
-            </w:r>
-            <w:r>
-              <w:rPr>
-                <w:rFonts w:ascii="Tahoma" w:hAnsi="Tahoma" w:cs="Tahoma" w:hint="eastAsia"/>
-                <w:color w:val="4D4D4D"/>
-                <w:kern w:val="0"/>
-                <w:sz w:val="20"/>
-                <w:szCs w:val="20"/>
-              </w:rPr>
-              <w:t>0</w:t>
-            </w:r>
-            <w:r>
-              <w:rPr>
-                <w:rFonts w:ascii="Tahoma" w:hAnsi="Tahoma" w:cs="Tahoma"/>
-                <w:color w:val="4D4D4D"/>
-                <w:kern w:val="0"/>
-                <w:sz w:val="20"/>
-                <w:szCs w:val="20"/>
-              </w:rPr>
-              <w:t>______</w:t>
-            </w:r>
-          </w:p>
-        </w:tc>
-        <w:tc>
-          <w:tcPr>
-            <w:tcW w:w="4100" w:type="pct"/>
-            <w:tcBorders>
-              <w:top w:val="single" w:sz="6" w:space="0" w:color="C0C0C0"/>
-              <w:left w:val="single" w:sz="6" w:space="0" w:color="C0C0C0"/>
-              <w:bottom w:val="single" w:sz="6" w:space="0" w:color="C0C0C0"/>
-              <w:right w:val="single" w:sz="6" w:space="0" w:color="C0C0C0"/>
-            </w:tcBorders>
-            <w:shd w:val="clear" w:color="auto" w:fill="FFFFFF"/>
-            <w:tcMar>
-              <w:top w:w="45" w:type="dxa"/>
-              <w:left w:w="45" w:type="dxa"/>
-              <w:bottom w:w="45" w:type="dxa"/>
-              <w:right w:w="45" w:type="dxa"/>
-            </w:tcMar>
-            <w:hideMark/>
-          </w:tcPr>
-          <w:p>
-            <w:pPr>
-              <w:widowControl/>
-              <w:spacing w:before="150" w:after="150"/>
-              <w:jc w:val="left"/>
-              <w:rPr>
-                <w:rFonts w:ascii="Tahoma" w:hAnsi="Tahoma" w:cs="Tahoma"/>
-                <w:color w:val="4D4D4D"/>
-                <w:kern w:val="0"/>
-                <w:sz w:val="20"/>
-                <w:szCs w:val="20"/>
-              </w:rPr>
-            </w:pPr>
-            <w:r>
-              <w:rPr>
-                <w:rFonts w:ascii="Tahoma" w:hAnsi="Tahoma" w:cs="Tahoma"/>
-                <w:color w:val="4D4D4D"/>
-                <w:kern w:val="0"/>
-                <w:sz w:val="20"/>
-                <w:szCs w:val="20"/>
-              </w:rPr>
-              <w:t>其它的附加任务</w:t>
-            </w:r>
-          </w:p>
-        </w:tc>
-      </w:tr>
-      <w:tr>
-        <w:tc>
-          <w:tcPr>
-            <w:tcW w:w="850" w:type="pct"/>
-            <w:tcBorders>
-              <w:top w:val="single" w:sz="6" w:space="0" w:color="C0C0C0"/>
-              <w:left w:val="single" w:sz="6" w:space="0" w:color="C0C0C0"/>
-              <w:bottom w:val="single" w:sz="6" w:space="0" w:color="C0C0C0"/>
-              <w:right w:val="single" w:sz="6" w:space="0" w:color="C0C0C0"/>
-            </w:tcBorders>
-            <w:shd w:val="clear" w:color="auto" w:fill="FFFFFF"/>
-            <w:tcMar>
-              <w:top w:w="45" w:type="dxa"/>
-              <w:left w:w="45" w:type="dxa"/>
-              <w:bottom w:w="45" w:type="dxa"/>
-              <w:right w:w="45" w:type="dxa"/>
-            </w:tcMar>
-            <w:hideMark/>
-          </w:tcPr>
-          <w:p>
-            <w:pPr>
-              <w:widowControl/>
-              <w:spacing w:before="150" w:after="150"/>
-              <w:jc w:val="left"/>
-              <w:rPr>
-                <w:rFonts w:ascii="Tahoma" w:hAnsi="Tahoma" w:cs="Tahoma"/>
-                <w:color w:val="4D4D4D"/>
-                <w:kern w:val="0"/>
-                <w:sz w:val="20"/>
-                <w:szCs w:val="20"/>
-              </w:rPr>
-            </w:pPr>
-            <w:r>
-              <w:rPr>
-                <w:rFonts w:ascii="Tahoma" w:hAnsi="Tahoma" w:cs="Tahoma"/>
-                <w:color w:val="4D4D4D"/>
-                <w:kern w:val="0"/>
-                <w:sz w:val="20"/>
-                <w:szCs w:val="20"/>
-              </w:rPr>
-              <w:t>____</w:t>
-            </w:r>
             <w:r>
               <w:rPr>
                 <w:rFonts w:ascii="Tahoma" w:hAnsi="Tahoma" w:cs="Tahoma" w:hint="eastAsia"/>
@@ -3986,6 +3996,7 @@
     <w:lsdException w:name="Emphasis" w:qFormat="1"/>
     <w:lsdException w:name="Normal (Web)" w:uiPriority="99"/>
     <w:lsdException w:name="HTML Preformatted" w:semiHidden="1" w:unhideWhenUsed="1"/>
+    <w:lsdException w:name="Normal Table" w:semiHidden="1" w:unhideWhenUsed="1"/>
     <w:lsdException w:name="No List" w:semiHidden="1" w:unhideWhenUsed="1"/>
     <w:lsdException w:name="Outline List 1" w:semiHidden="1" w:unhideWhenUsed="1"/>
     <w:lsdException w:name="Outline List 2" w:semiHidden="1" w:unhideWhenUsed="1"/>
@@ -4028,8 +4039,10 @@
     <w:lsdException w:name="Table Elegant" w:semiHidden="1" w:unhideWhenUsed="1"/>
     <w:lsdException w:name="Table Professional" w:semiHidden="1" w:unhideWhenUsed="1"/>
     <w:lsdException w:name="Table Subtle 1" w:semiHidden="1" w:unhideWhenUsed="1"/>
+    <w:lsdException w:name="Table Subtle 2" w:semiHidden="1" w:unhideWhenUsed="1"/>
     <w:lsdException w:name="Table Web 1" w:semiHidden="1" w:unhideWhenUsed="1"/>
     <w:lsdException w:name="Table Web 2" w:semiHidden="1" w:unhideWhenUsed="1"/>
+    <w:lsdException w:name="Table Web 3" w:semiHidden="1" w:unhideWhenUsed="1"/>
     <w:lsdException w:name="Table Theme" w:semiHidden="1" w:unhideWhenUsed="1"/>
     <w:lsdException w:name="Placeholder Text" w:semiHidden="1" w:uiPriority="99"/>
     <w:lsdException w:name="No Spacing" w:uiPriority="1" w:qFormat="1"/>

--- a/PRD-2017-G24/STW/受控文件/分析设计/软件需求变更文档/需求变更的工作量估计.docx
+++ b/PRD-2017-G24/STW/受控文件/分析设计/软件需求变更文档/需求变更的工作量估计.docx
@@ -49,8 +49,8 @@
         <w:tblLook w:val="04A0" w:firstRow="1" w:lastRow="0" w:firstColumn="1" w:lastColumn="0" w:noHBand="0" w:noVBand="1"/>
       </w:tblPr>
       <w:tblGrid>
-        <w:gridCol w:w="1424"/>
-        <w:gridCol w:w="6866"/>
+        <w:gridCol w:w="1461"/>
+        <w:gridCol w:w="6829"/>
       </w:tblGrid>
       <w:tr>
         <w:tc>
@@ -221,7 +221,7 @@
                 <w:sz w:val="20"/>
                 <w:szCs w:val="20"/>
               </w:rPr>
-              <w:t>3</w:t>
+              <w:t>1</w:t>
             </w:r>
             <w:r>
               <w:rPr>
@@ -343,13 +343,13 @@
             </w:r>
             <w:r>
               <w:rPr>
-                <w:rFonts w:ascii="Tahoma" w:hAnsi="Tahoma" w:cs="Tahoma"/>
-                <w:color w:val="4D4D4D"/>
-                <w:kern w:val="0"/>
-                <w:sz w:val="20"/>
-                <w:szCs w:val="20"/>
-              </w:rPr>
-              <w:t>1</w:t>
+                <w:rFonts w:ascii="Tahoma" w:hAnsi="Tahoma" w:cs="Tahoma" w:hint="eastAsia"/>
+                <w:color w:val="4D4D4D"/>
+                <w:kern w:val="0"/>
+                <w:sz w:val="20"/>
+                <w:szCs w:val="20"/>
+              </w:rPr>
+              <w:t>0.3</w:t>
             </w:r>
             <w:r>
               <w:rPr>
@@ -457,7 +457,7 @@
                 <w:sz w:val="20"/>
                 <w:szCs w:val="20"/>
               </w:rPr>
-              <w:t>0</w:t>
+              <w:t>0.3</w:t>
             </w:r>
             <w:r>
               <w:rPr>
@@ -565,7 +565,7 @@
                 <w:sz w:val="20"/>
                 <w:szCs w:val="20"/>
               </w:rPr>
-              <w:t>1</w:t>
+              <w:t>0.3</w:t>
             </w:r>
             <w:r>
               <w:rPr>
@@ -673,7 +673,7 @@
                 <w:sz w:val="20"/>
                 <w:szCs w:val="20"/>
               </w:rPr>
-              <w:t>1</w:t>
+              <w:t>0</w:t>
             </w:r>
             <w:r>
               <w:rPr>
@@ -889,6 +889,16 @@
                 <w:sz w:val="20"/>
                 <w:szCs w:val="20"/>
               </w:rPr>
+              <w:t>0.</w:t>
+            </w:r>
+            <w:r>
+              <w:rPr>
+                <w:rFonts w:ascii="Tahoma" w:hAnsi="Tahoma" w:cs="Tahoma" w:hint="eastAsia"/>
+                <w:color w:val="4D4D4D"/>
+                <w:kern w:val="0"/>
+                <w:sz w:val="20"/>
+                <w:szCs w:val="20"/>
+              </w:rPr>
               <w:t>1</w:t>
             </w:r>
             <w:r>
@@ -997,7 +1007,7 @@
                 <w:sz w:val="20"/>
                 <w:szCs w:val="20"/>
               </w:rPr>
-              <w:t>1</w:t>
+              <w:t>0</w:t>
             </w:r>
             <w:r>
               <w:rPr>
@@ -1105,7 +1115,7 @@
                 <w:sz w:val="20"/>
                 <w:szCs w:val="20"/>
               </w:rPr>
-              <w:t>1</w:t>
+              <w:t>0.1</w:t>
             </w:r>
             <w:r>
               <w:rPr>
@@ -1213,7 +1223,7 @@
                 <w:sz w:val="20"/>
                 <w:szCs w:val="20"/>
               </w:rPr>
-              <w:t>1</w:t>
+              <w:t>0</w:t>
             </w:r>
             <w:r>
               <w:rPr>
@@ -1537,7 +1547,7 @@
                 <w:sz w:val="20"/>
                 <w:szCs w:val="20"/>
               </w:rPr>
-              <w:t>1</w:t>
+              <w:t>0.2</w:t>
             </w:r>
             <w:r>
               <w:rPr>
@@ -1645,7 +1655,7 @@
                 <w:sz w:val="20"/>
                 <w:szCs w:val="20"/>
               </w:rPr>
-              <w:t>1</w:t>
+              <w:t>0</w:t>
             </w:r>
             <w:r>
               <w:rPr>
@@ -1861,7 +1871,7 @@
                 <w:sz w:val="20"/>
                 <w:szCs w:val="20"/>
               </w:rPr>
-              <w:t>1</w:t>
+              <w:t>0.2</w:t>
             </w:r>
             <w:r>
               <w:rPr>
@@ -2078,7 +2088,7 @@
                 <w:sz w:val="20"/>
                 <w:szCs w:val="20"/>
               </w:rPr>
-              <w:t>1</w:t>
+              <w:t>0</w:t>
             </w:r>
             <w:r>
               <w:rPr>
@@ -2294,7 +2304,7 @@
                 <w:sz w:val="20"/>
                 <w:szCs w:val="20"/>
               </w:rPr>
-              <w:t>1</w:t>
+              <w:t>0.1</w:t>
             </w:r>
             <w:r>
               <w:rPr>
@@ -2834,7 +2844,7 @@
                 <w:sz w:val="20"/>
                 <w:szCs w:val="20"/>
               </w:rPr>
-              <w:t>1</w:t>
+              <w:t>0.5</w:t>
             </w:r>
             <w:r>
               <w:rPr>
@@ -2942,7 +2952,7 @@
                 <w:sz w:val="20"/>
                 <w:szCs w:val="20"/>
               </w:rPr>
-              <w:t>1</w:t>
+              <w:t>0.3</w:t>
             </w:r>
             <w:r>
               <w:rPr>
@@ -3050,7 +3060,7 @@
                 <w:sz w:val="20"/>
                 <w:szCs w:val="20"/>
               </w:rPr>
-              <w:t>1</w:t>
+              <w:t>0.3</w:t>
             </w:r>
             <w:r>
               <w:rPr>
@@ -3158,7 +3168,7 @@
                 <w:sz w:val="20"/>
                 <w:szCs w:val="20"/>
               </w:rPr>
-              <w:t>1</w:t>
+              <w:t>0.3</w:t>
             </w:r>
             <w:r>
               <w:rPr>
@@ -3266,7 +3276,7 @@
                 <w:sz w:val="20"/>
                 <w:szCs w:val="20"/>
               </w:rPr>
-              <w:t>1</w:t>
+              <w:t>0</w:t>
             </w:r>
             <w:r>
               <w:rPr>
@@ -3374,7 +3384,7 @@
                 <w:sz w:val="20"/>
                 <w:szCs w:val="20"/>
               </w:rPr>
-              <w:t>1</w:t>
+              <w:t>0.2</w:t>
             </w:r>
             <w:r>
               <w:rPr>
@@ -3584,26 +3594,16 @@
             </w:r>
             <w:r>
               <w:rPr>
-                <w:rFonts w:ascii="Tahoma" w:hAnsi="Tahoma" w:cs="Tahoma"/>
-                <w:color w:val="4D4D4D"/>
-                <w:kern w:val="0"/>
-                <w:sz w:val="20"/>
-                <w:szCs w:val="20"/>
-              </w:rPr>
-              <w:t>2</w:t>
+                <w:rFonts w:ascii="Tahoma" w:hAnsi="Tahoma" w:cs="Tahoma" w:hint="eastAsia"/>
+                <w:color w:val="4D4D4D"/>
+                <w:kern w:val="0"/>
+                <w:sz w:val="20"/>
+                <w:szCs w:val="20"/>
+              </w:rPr>
+              <w:t>5</w:t>
             </w:r>
             <w:bookmarkStart w:id="0" w:name="_GoBack"/>
             <w:bookmarkEnd w:id="0"/>
-            <w:r>
-              <w:rPr>
-                <w:rFonts w:ascii="Tahoma" w:hAnsi="Tahoma" w:cs="Tahoma" w:hint="eastAsia"/>
-                <w:color w:val="4D4D4D"/>
-                <w:kern w:val="0"/>
-                <w:sz w:val="20"/>
-                <w:szCs w:val="20"/>
-              </w:rPr>
-              <w:t>1</w:t>
-            </w:r>
             <w:r>
               <w:rPr>
                 <w:rFonts w:ascii="Tahoma" w:hAnsi="Tahoma" w:cs="Tahoma"/>
